--- a/exercises-course-training/00-debugging.docx
+++ b/exercises-course-training/00-debugging.docx
@@ -11,7 +11,6 @@
           <w:szCs w:val="20"/>
         </w:rPr>
       </w:pPr>
-      <w:bookmarkStart w:id="0" w:name="_GoBack"/>
       <w:r>
         <w:rPr>
           <w:rFonts w:ascii="Arial" w:hAnsi="Arial" w:cs="Arial"/>
@@ -301,6 +300,8 @@
         </w:r>
       </w:hyperlink>
     </w:p>
+    <w:bookmarkStart w:id="0" w:name="_GoBack"/>
+    <w:bookmarkEnd w:id="0"/>
     <w:p>
       <w:pPr>
         <w:pStyle w:val="map-challenge-title"/>
@@ -315,18 +316,46 @@
           <w:szCs w:val="20"/>
         </w:rPr>
       </w:pPr>
-      <w:hyperlink r:id="rId9" w:history="1">
-        <w:r>
-          <w:rPr>
-            <w:rStyle w:val="Hiperligao"/>
-            <w:rFonts w:ascii="Arial" w:hAnsi="Arial" w:cs="Arial"/>
-            <w:color w:val="auto"/>
-            <w:sz w:val="20"/>
-            <w:szCs w:val="20"/>
-          </w:rPr>
-          <w:t>Catch Unclosed Parentheses, Brackets, Braces and Quotes</w:t>
-        </w:r>
-      </w:hyperlink>
+      <w:r>
+        <w:rPr>
+          <w:highlight w:val="yellow"/>
+        </w:rPr>
+        <w:fldChar w:fldCharType="begin"/>
+      </w:r>
+      <w:r>
+        <w:rPr>
+          <w:highlight w:val="yellow"/>
+        </w:rPr>
+        <w:instrText xml:space="preserve"> HYPERLINK "https://www.freecodecamp.org/learn/javascript-algorithms-and-data-structures/debugging/catch-unclosed-parentheses-brackets-braces-and-quotes" </w:instrText>
+      </w:r>
+      <w:r>
+        <w:rPr>
+          <w:highlight w:val="yellow"/>
+        </w:rPr>
+        <w:fldChar w:fldCharType="separate"/>
+      </w:r>
+      <w:r>
+        <w:rPr>
+          <w:rStyle w:val="Hiperligao"/>
+          <w:rFonts w:ascii="Arial" w:hAnsi="Arial" w:cs="Arial"/>
+          <w:color w:val="auto"/>
+          <w:sz w:val="20"/>
+          <w:szCs w:val="20"/>
+          <w:highlight w:val="yellow"/>
+        </w:rPr>
+        <w:t>Catch Unclosed Parentheses, Brackets, Braces and Quotes</w:t>
+      </w:r>
+      <w:r>
+        <w:rPr>
+          <w:rStyle w:val="Hiperligao"/>
+          <w:rFonts w:ascii="Arial" w:hAnsi="Arial" w:cs="Arial"/>
+          <w:color w:val="auto"/>
+          <w:sz w:val="20"/>
+          <w:szCs w:val="20"/>
+          <w:highlight w:val="yellow"/>
+        </w:rPr>
+        <w:fldChar w:fldCharType="end"/>
+      </w:r>
     </w:p>
     <w:p>
       <w:pPr>
@@ -342,7 +371,7 @@
           <w:szCs w:val="20"/>
         </w:rPr>
       </w:pPr>
-      <w:hyperlink r:id="rId10" w:history="1">
+      <w:hyperlink r:id="rId9" w:history="1">
         <w:r>
           <w:rPr>
             <w:rStyle w:val="Hiperligao"/>
@@ -369,7 +398,7 @@
           <w:szCs w:val="20"/>
         </w:rPr>
       </w:pPr>
-      <w:hyperlink r:id="rId11" w:history="1">
+      <w:hyperlink r:id="rId10" w:history="1">
         <w:r>
           <w:rPr>
             <w:rStyle w:val="Hiperligao"/>
@@ -396,7 +425,7 @@
           <w:szCs w:val="20"/>
         </w:rPr>
       </w:pPr>
-      <w:hyperlink r:id="rId12" w:history="1">
+      <w:hyperlink r:id="rId11" w:history="1">
         <w:r>
           <w:rPr>
             <w:rStyle w:val="Hiperligao"/>
@@ -423,7 +452,7 @@
           <w:szCs w:val="20"/>
         </w:rPr>
       </w:pPr>
-      <w:hyperlink r:id="rId13" w:history="1">
+      <w:hyperlink r:id="rId12" w:history="1">
         <w:r>
           <w:rPr>
             <w:rStyle w:val="Hiperligao"/>
@@ -450,7 +479,7 @@
           <w:szCs w:val="20"/>
         </w:rPr>
       </w:pPr>
-      <w:hyperlink r:id="rId14" w:history="1">
+      <w:hyperlink r:id="rId13" w:history="1">
         <w:r>
           <w:rPr>
             <w:rStyle w:val="Hiperligao"/>
@@ -499,7 +528,7 @@
           <w:szCs w:val="20"/>
         </w:rPr>
       </w:pPr>
-      <w:hyperlink r:id="rId15" w:history="1">
+      <w:hyperlink r:id="rId14" w:history="1">
         <w:r>
           <w:rPr>
             <w:rStyle w:val="Hiperligao"/>
@@ -526,7 +555,7 @@
           <w:szCs w:val="20"/>
         </w:rPr>
       </w:pPr>
-      <w:hyperlink r:id="rId16" w:history="1">
+      <w:hyperlink r:id="rId15" w:history="1">
         <w:r>
           <w:rPr>
             <w:rStyle w:val="Hiperligao"/>
@@ -539,7 +568,6 @@
         </w:r>
       </w:hyperlink>
     </w:p>
-    <w:bookmarkEnd w:id="0"/>
     <w:p>
       <w:pPr>
         <w:pStyle w:val="map-challenge-title"/>

--- a/exercises-course-training/00-debugging.docx
+++ b/exercises-course-training/00-debugging.docx
@@ -53,25 +53,7 @@
           <w:sz w:val="20"/>
           <w:szCs w:val="20"/>
         </w:rPr>
-        <w:t xml:space="preserve">Issues in code generally come in three forms: syntax errors that prevent your program from running, runtime errors where your code has unexpected </w:t>
-      </w:r>
-      <w:proofErr w:type="spellStart"/>
-      <w:r>
-        <w:rPr>
-          <w:rFonts w:ascii="Arial" w:hAnsi="Arial" w:cs="Arial"/>
-          <w:sz w:val="20"/>
-          <w:szCs w:val="20"/>
-        </w:rPr>
-        <w:t>behavior</w:t>
-      </w:r>
-      <w:proofErr w:type="spellEnd"/>
-      <w:r>
-        <w:rPr>
-          <w:rFonts w:ascii="Arial" w:hAnsi="Arial" w:cs="Arial"/>
-          <w:sz w:val="20"/>
-          <w:szCs w:val="20"/>
-        </w:rPr>
-        <w:t>, or logical errors where your code doesn't do what you intended.</w:t>
+        <w:t>Issues in code generally come in three forms: syntax errors that prevent your program from running, runtime errors where your code has unexpected behavior, or logical errors where your code doesn't do what you intended.</w:t>
       </w:r>
     </w:p>
     <w:p>
@@ -198,29 +180,7 @@
             <w:sz w:val="20"/>
             <w:szCs w:val="20"/>
           </w:rPr>
-          <w:t xml:space="preserve">Understanding the Differences between the </w:t>
-        </w:r>
-        <w:proofErr w:type="spellStart"/>
-        <w:r>
-          <w:rPr>
-            <w:rStyle w:val="Hiperligao"/>
-            <w:rFonts w:ascii="Arial" w:hAnsi="Arial" w:cs="Arial"/>
-            <w:color w:val="auto"/>
-            <w:sz w:val="20"/>
-            <w:szCs w:val="20"/>
-          </w:rPr>
-          <w:t>freeCodeCamp</w:t>
-        </w:r>
-        <w:proofErr w:type="spellEnd"/>
-        <w:r>
-          <w:rPr>
-            <w:rStyle w:val="Hiperligao"/>
-            <w:rFonts w:ascii="Arial" w:hAnsi="Arial" w:cs="Arial"/>
-            <w:color w:val="auto"/>
-            <w:sz w:val="20"/>
-            <w:szCs w:val="20"/>
-          </w:rPr>
-          <w:t xml:space="preserve"> and Browser Console</w:t>
+          <w:t>Understanding the Differences between the freeCodeCamp and Browser Console</w:t>
         </w:r>
       </w:hyperlink>
     </w:p>
@@ -247,29 +207,7 @@
             <w:sz w:val="20"/>
             <w:szCs w:val="20"/>
           </w:rPr>
-          <w:t xml:space="preserve">Use </w:t>
-        </w:r>
-        <w:proofErr w:type="spellStart"/>
-        <w:r>
-          <w:rPr>
-            <w:rStyle w:val="Hiperligao"/>
-            <w:rFonts w:ascii="Arial" w:hAnsi="Arial" w:cs="Arial"/>
-            <w:color w:val="auto"/>
-            <w:sz w:val="20"/>
-            <w:szCs w:val="20"/>
-          </w:rPr>
-          <w:t>typeof</w:t>
-        </w:r>
-        <w:proofErr w:type="spellEnd"/>
-        <w:r>
-          <w:rPr>
-            <w:rStyle w:val="Hiperligao"/>
-            <w:rFonts w:ascii="Arial" w:hAnsi="Arial" w:cs="Arial"/>
-            <w:color w:val="auto"/>
-            <w:sz w:val="20"/>
-            <w:szCs w:val="20"/>
-          </w:rPr>
-          <w:t xml:space="preserve"> to Check the Type of a Variable</w:t>
+          <w:t>Use typeof to Check the Type of a Variable</w:t>
         </w:r>
       </w:hyperlink>
     </w:p>
@@ -300,8 +238,6 @@
         </w:r>
       </w:hyperlink>
     </w:p>
-    <w:bookmarkStart w:id="0" w:name="_GoBack"/>
-    <w:bookmarkEnd w:id="0"/>
     <w:p>
       <w:pPr>
         <w:pStyle w:val="map-challenge-title"/>
@@ -316,46 +252,19 @@
           <w:szCs w:val="20"/>
         </w:rPr>
       </w:pPr>
-      <w:r>
-        <w:rPr>
-          <w:highlight w:val="yellow"/>
-        </w:rPr>
-        <w:fldChar w:fldCharType="begin"/>
-      </w:r>
-      <w:r>
-        <w:rPr>
-          <w:highlight w:val="yellow"/>
-        </w:rPr>
-        <w:instrText xml:space="preserve"> HYPERLINK "https://www.freecodecamp.org/learn/javascript-algorithms-and-data-structures/debugging/catch-unclosed-parentheses-brackets-braces-and-quotes" </w:instrText>
-      </w:r>
-      <w:r>
-        <w:rPr>
-          <w:highlight w:val="yellow"/>
-        </w:rPr>
-        <w:fldChar w:fldCharType="separate"/>
-      </w:r>
-      <w:r>
-        <w:rPr>
-          <w:rStyle w:val="Hiperligao"/>
-          <w:rFonts w:ascii="Arial" w:hAnsi="Arial" w:cs="Arial"/>
-          <w:color w:val="auto"/>
-          <w:sz w:val="20"/>
-          <w:szCs w:val="20"/>
-          <w:highlight w:val="yellow"/>
-        </w:rPr>
-        <w:t>Catch Unclosed Parentheses, Brackets, Braces and Quotes</w:t>
-      </w:r>
-      <w:r>
-        <w:rPr>
-          <w:rStyle w:val="Hiperligao"/>
-          <w:rFonts w:ascii="Arial" w:hAnsi="Arial" w:cs="Arial"/>
-          <w:color w:val="auto"/>
-          <w:sz w:val="20"/>
-          <w:szCs w:val="20"/>
-          <w:highlight w:val="yellow"/>
-        </w:rPr>
-        <w:fldChar w:fldCharType="end"/>
-      </w:r>
+      <w:hyperlink r:id="rId9" w:history="1">
+        <w:r>
+          <w:rPr>
+            <w:rStyle w:val="Hiperligao"/>
+            <w:rFonts w:ascii="Arial" w:hAnsi="Arial" w:cs="Arial"/>
+            <w:color w:val="auto"/>
+            <w:sz w:val="20"/>
+            <w:szCs w:val="20"/>
+            <w:highlight w:val="yellow"/>
+          </w:rPr>
+          <w:t>Catch Unclosed Parentheses, Brackets, Braces and Quotes</w:t>
+        </w:r>
+      </w:hyperlink>
     </w:p>
     <w:p>
       <w:pPr>
@@ -371,7 +280,7 @@
           <w:szCs w:val="20"/>
         </w:rPr>
       </w:pPr>
-      <w:hyperlink r:id="rId9" w:history="1">
+      <w:hyperlink r:id="rId10" w:history="1">
         <w:r>
           <w:rPr>
             <w:rStyle w:val="Hiperligao"/>
@@ -398,7 +307,7 @@
           <w:szCs w:val="20"/>
         </w:rPr>
       </w:pPr>
-      <w:hyperlink r:id="rId10" w:history="1">
+      <w:hyperlink r:id="rId11" w:history="1">
         <w:r>
           <w:rPr>
             <w:rStyle w:val="Hiperligao"/>
@@ -425,7 +334,7 @@
           <w:szCs w:val="20"/>
         </w:rPr>
       </w:pPr>
-      <w:hyperlink r:id="rId11" w:history="1">
+      <w:hyperlink r:id="rId12" w:history="1">
         <w:r>
           <w:rPr>
             <w:rStyle w:val="Hiperligao"/>
@@ -452,7 +361,7 @@
           <w:szCs w:val="20"/>
         </w:rPr>
       </w:pPr>
-      <w:hyperlink r:id="rId12" w:history="1">
+      <w:hyperlink r:id="rId13" w:history="1">
         <w:r>
           <w:rPr>
             <w:rStyle w:val="Hiperligao"/>
@@ -479,55 +388,6 @@
           <w:szCs w:val="20"/>
         </w:rPr>
       </w:pPr>
-      <w:hyperlink r:id="rId13" w:history="1">
-        <w:r>
-          <w:rPr>
-            <w:rStyle w:val="Hiperligao"/>
-            <w:rFonts w:ascii="Arial" w:hAnsi="Arial" w:cs="Arial"/>
-            <w:color w:val="auto"/>
-            <w:sz w:val="20"/>
-            <w:szCs w:val="20"/>
-          </w:rPr>
-          <w:t xml:space="preserve">Catch Off </w:t>
-        </w:r>
-        <w:proofErr w:type="gramStart"/>
-        <w:r>
-          <w:rPr>
-            <w:rStyle w:val="Hiperligao"/>
-            <w:rFonts w:ascii="Arial" w:hAnsi="Arial" w:cs="Arial"/>
-            <w:color w:val="auto"/>
-            <w:sz w:val="20"/>
-            <w:szCs w:val="20"/>
-          </w:rPr>
-          <w:t>By</w:t>
-        </w:r>
-        <w:proofErr w:type="gramEnd"/>
-        <w:r>
-          <w:rPr>
-            <w:rStyle w:val="Hiperligao"/>
-            <w:rFonts w:ascii="Arial" w:hAnsi="Arial" w:cs="Arial"/>
-            <w:color w:val="auto"/>
-            <w:sz w:val="20"/>
-            <w:szCs w:val="20"/>
-          </w:rPr>
-          <w:t xml:space="preserve"> One Errors When Using Indexing</w:t>
-        </w:r>
-      </w:hyperlink>
-    </w:p>
-    <w:p>
-      <w:pPr>
-        <w:pStyle w:val="map-challenge-title"/>
-        <w:numPr>
-          <w:ilvl w:val="0"/>
-          <w:numId w:val="14"/>
-        </w:numPr>
-        <w:spacing w:before="0" w:beforeAutospacing="0" w:after="0" w:afterAutospacing="0"/>
-        <w:rPr>
-          <w:rFonts w:ascii="Arial" w:hAnsi="Arial" w:cs="Arial"/>
-          <w:sz w:val="20"/>
-          <w:szCs w:val="20"/>
-        </w:rPr>
-      </w:pPr>
       <w:hyperlink r:id="rId14" w:history="1">
         <w:r>
           <w:rPr>
@@ -537,7 +397,7 @@
             <w:sz w:val="20"/>
             <w:szCs w:val="20"/>
           </w:rPr>
-          <w:t>Use Caution When Reinitializing Variables Inside a Loop</w:t>
+          <w:t>Catch Off By One Errors When Using Indexing</w:t>
         </w:r>
       </w:hyperlink>
     </w:p>
@@ -553,9 +413,38 @@
           <w:rFonts w:ascii="Arial" w:hAnsi="Arial" w:cs="Arial"/>
           <w:sz w:val="20"/>
           <w:szCs w:val="20"/>
+          <w:highlight w:val="yellow"/>
         </w:rPr>
       </w:pPr>
       <w:hyperlink r:id="rId15" w:history="1">
+        <w:r>
+          <w:rPr>
+            <w:rStyle w:val="Hiperligao"/>
+            <w:rFonts w:ascii="Arial" w:hAnsi="Arial" w:cs="Arial"/>
+            <w:color w:val="auto"/>
+            <w:sz w:val="20"/>
+            <w:szCs w:val="20"/>
+            <w:highlight w:val="yellow"/>
+          </w:rPr>
+          <w:t>Use Caution When Reinitializing Variables Inside a Loop</w:t>
+        </w:r>
+      </w:hyperlink>
+    </w:p>
+    <w:p>
+      <w:pPr>
+        <w:pStyle w:val="map-challenge-title"/>
+        <w:numPr>
+          <w:ilvl w:val="0"/>
+          <w:numId w:val="14"/>
+        </w:numPr>
+        <w:spacing w:before="0" w:beforeAutospacing="0" w:after="0" w:afterAutospacing="0"/>
+        <w:rPr>
+          <w:rFonts w:ascii="Arial" w:hAnsi="Arial" w:cs="Arial"/>
+          <w:sz w:val="20"/>
+          <w:szCs w:val="20"/>
+        </w:rPr>
+      </w:pPr>
+      <w:hyperlink r:id="rId16" w:history="1">
         <w:r>
           <w:rPr>
             <w:rStyle w:val="Hiperligao"/>
@@ -601,7 +490,20 @@
           <w:szCs w:val="20"/>
           <w:highlight w:val="green"/>
         </w:rPr>
-        <w:t>00% PASSED</w:t>
+        <w:t>83</w:t>
+      </w:r>
+      <w:bookmarkStart w:id="0" w:name="_GoBack"/>
+      <w:bookmarkEnd w:id="0"/>
+      <w:r>
+        <w:rPr>
+          <w:rStyle w:val="Hiperligao"/>
+          <w:rFonts w:ascii="Arial" w:hAnsi="Arial" w:cs="Arial"/>
+          <w:color w:val="auto"/>
+          <w:sz w:val="20"/>
+          <w:szCs w:val="20"/>
+          <w:highlight w:val="green"/>
+        </w:rPr>
+        <w:t>% PASSED</w:t>
       </w:r>
     </w:p>
     <w:p>

--- a/exercises-course-training/00-debugging.docx
+++ b/exercises-course-training/00-debugging.docx
@@ -1,6 +1,6 @@
 
 <file path=word/document.xml><?xml version="1.0" encoding="utf-8"?>
-<w:document xmlns:wpc="http://schemas.microsoft.com/office/word/2010/wordprocessingCanvas" xmlns:cx="http://schemas.microsoft.com/office/drawing/2014/chartex" xmlns:cx1="http://schemas.microsoft.com/office/drawing/2015/9/8/chartex" xmlns:cx2="http://schemas.microsoft.com/office/drawing/2015/10/21/chartex" xmlns:cx3="http://schemas.microsoft.com/office/drawing/2016/5/9/chartex" xmlns:cx4="http://schemas.microsoft.com/office/drawing/2016/5/10/chartex" xmlns:cx5="http://schemas.microsoft.com/office/drawing/2016/5/11/chartex" xmlns:cx6="http://schemas.microsoft.com/office/drawing/2016/5/12/chartex" xmlns:cx7="http://schemas.microsoft.com/office/drawing/2016/5/13/chartex" xmlns:cx8="http://schemas.microsoft.com/office/drawing/2016/5/14/chartex" xmlns:mc="http://schemas.openxmlformats.org/markup-compatibility/2006" xmlns:aink="http://schemas.microsoft.com/office/drawing/2016/ink" xmlns:am3d="http://schemas.microsoft.com/office/drawing/2017/model3d" xmlns:o="urn:schemas-microsoft-com:office:office" xmlns:r="http://schemas.openxmlformats.org/officeDocument/2006/relationships" xmlns:m="http://schemas.openxmlformats.org/officeDocument/2006/math" xmlns:v="urn:schemas-microsoft-com:vml" xmlns:wp14="http://schemas.microsoft.com/office/word/2010/wordprocessingDrawing" xmlns:wp="http://schemas.openxmlformats.org/drawingml/2006/wordprocessingDrawing" xmlns:w10="urn:schemas-microsoft-com:office:word" xmlns:w="http://schemas.openxmlformats.org/wordprocessingml/2006/main" xmlns:w14="http://schemas.microsoft.com/office/word/2010/wordml" xmlns:w15="http://schemas.microsoft.com/office/word/2012/wordml" xmlns:w16cid="http://schemas.microsoft.com/office/word/2016/wordml/cid" xmlns:w16se="http://schemas.microsoft.com/office/word/2015/wordml/symex" xmlns:wpg="http://schemas.microsoft.com/office/word/2010/wordprocessingGroup" xmlns:wpi="http://schemas.microsoft.com/office/word/2010/wordprocessingInk" xmlns:wne="http://schemas.microsoft.com/office/word/2006/wordml" xmlns:wps="http://schemas.microsoft.com/office/word/2010/wordprocessingShape" mc:Ignorable="w14 w15 w16se w16cid wp14">
+<w:document xmlns:wpc="http://schemas.microsoft.com/office/word/2010/wordprocessingCanvas" xmlns:cx="http://schemas.microsoft.com/office/drawing/2014/chartex" xmlns:cx1="http://schemas.microsoft.com/office/drawing/2015/9/8/chartex" xmlns:cx2="http://schemas.microsoft.com/office/drawing/2015/10/21/chartex" xmlns:cx3="http://schemas.microsoft.com/office/drawing/2016/5/9/chartex" xmlns:cx4="http://schemas.microsoft.com/office/drawing/2016/5/10/chartex" xmlns:cx5="http://schemas.microsoft.com/office/drawing/2016/5/11/chartex" xmlns:cx6="http://schemas.microsoft.com/office/drawing/2016/5/12/chartex" xmlns:cx7="http://schemas.microsoft.com/office/drawing/2016/5/13/chartex" xmlns:cx8="http://schemas.microsoft.com/office/drawing/2016/5/14/chartex" xmlns:mc="http://schemas.openxmlformats.org/markup-compatibility/2006" xmlns:aink="http://schemas.microsoft.com/office/drawing/2016/ink" xmlns:am3d="http://schemas.microsoft.com/office/drawing/2017/model3d" xmlns:o="urn:schemas-microsoft-com:office:office" xmlns:oel="http://schemas.microsoft.com/office/2019/extlst" xmlns:r="http://schemas.openxmlformats.org/officeDocument/2006/relationships" xmlns:m="http://schemas.openxmlformats.org/officeDocument/2006/math" xmlns:v="urn:schemas-microsoft-com:vml" xmlns:wp14="http://schemas.microsoft.com/office/word/2010/wordprocessingDrawing" xmlns:wp="http://schemas.openxmlformats.org/drawingml/2006/wordprocessingDrawing" xmlns:w10="urn:schemas-microsoft-com:office:word" xmlns:w="http://schemas.openxmlformats.org/wordprocessingml/2006/main" xmlns:w14="http://schemas.microsoft.com/office/word/2010/wordml" xmlns:w15="http://schemas.microsoft.com/office/word/2012/wordml" xmlns:w16cex="http://schemas.microsoft.com/office/word/2018/wordml/cex" xmlns:w16cid="http://schemas.microsoft.com/office/word/2016/wordml/cid" xmlns:w16="http://schemas.microsoft.com/office/word/2018/wordml" xmlns:w16sdtdh="http://schemas.microsoft.com/office/word/2020/wordml/sdtdatahash" xmlns:w16se="http://schemas.microsoft.com/office/word/2015/wordml/symex" xmlns:wpg="http://schemas.microsoft.com/office/word/2010/wordprocessingGroup" xmlns:wpi="http://schemas.microsoft.com/office/word/2010/wordprocessingInk" xmlns:wne="http://schemas.microsoft.com/office/word/2006/wordml" xmlns:wps="http://schemas.microsoft.com/office/word/2010/wordprocessingShape" mc:Ignorable="w14 w15 w16se w16cid w16 w16cex w16sdtdh wp14">
   <w:body>
     <w:p>
       <w:pPr>
@@ -53,7 +53,25 @@
           <w:sz w:val="20"/>
           <w:szCs w:val="20"/>
         </w:rPr>
-        <w:t>Issues in code generally come in three forms: syntax errors that prevent your program from running, runtime errors where your code has unexpected behavior, or logical errors where your code doesn't do what you intended.</w:t>
+        <w:t xml:space="preserve">Issues in code generally come in three forms: syntax errors that prevent your program from running, runtime errors where your code has unexpected </w:t>
+      </w:r>
+      <w:proofErr w:type="spellStart"/>
+      <w:r>
+        <w:rPr>
+          <w:rFonts w:ascii="Arial" w:hAnsi="Arial" w:cs="Arial"/>
+          <w:sz w:val="20"/>
+          <w:szCs w:val="20"/>
+        </w:rPr>
+        <w:t>behavior</w:t>
+      </w:r>
+      <w:proofErr w:type="spellEnd"/>
+      <w:r>
+        <w:rPr>
+          <w:rFonts w:ascii="Arial" w:hAnsi="Arial" w:cs="Arial"/>
+          <w:sz w:val="20"/>
+          <w:szCs w:val="20"/>
+        </w:rPr>
+        <w:t>, or logical errors where your code doesn't do what you intended.</w:t>
       </w:r>
     </w:p>
     <w:p>
@@ -180,7 +198,29 @@
             <w:sz w:val="20"/>
             <w:szCs w:val="20"/>
           </w:rPr>
-          <w:t>Understanding the Differences between the freeCodeCamp and Browser Console</w:t>
+          <w:t xml:space="preserve">Understanding the Differences between the </w:t>
+        </w:r>
+        <w:proofErr w:type="spellStart"/>
+        <w:r>
+          <w:rPr>
+            <w:rStyle w:val="Hiperligao"/>
+            <w:rFonts w:ascii="Arial" w:hAnsi="Arial" w:cs="Arial"/>
+            <w:color w:val="auto"/>
+            <w:sz w:val="20"/>
+            <w:szCs w:val="20"/>
+          </w:rPr>
+          <w:t>freeCodeCamp</w:t>
+        </w:r>
+        <w:proofErr w:type="spellEnd"/>
+        <w:r>
+          <w:rPr>
+            <w:rStyle w:val="Hiperligao"/>
+            <w:rFonts w:ascii="Arial" w:hAnsi="Arial" w:cs="Arial"/>
+            <w:color w:val="auto"/>
+            <w:sz w:val="20"/>
+            <w:szCs w:val="20"/>
+          </w:rPr>
+          <w:t xml:space="preserve"> and Browser Console</w:t>
         </w:r>
       </w:hyperlink>
     </w:p>
@@ -207,7 +247,29 @@
             <w:sz w:val="20"/>
             <w:szCs w:val="20"/>
           </w:rPr>
-          <w:t>Use typeof to Check the Type of a Variable</w:t>
+          <w:t xml:space="preserve">Use </w:t>
+        </w:r>
+        <w:proofErr w:type="spellStart"/>
+        <w:r>
+          <w:rPr>
+            <w:rStyle w:val="Hiperligao"/>
+            <w:rFonts w:ascii="Arial" w:hAnsi="Arial" w:cs="Arial"/>
+            <w:color w:val="auto"/>
+            <w:sz w:val="20"/>
+            <w:szCs w:val="20"/>
+          </w:rPr>
+          <w:t>typeof</w:t>
+        </w:r>
+        <w:proofErr w:type="spellEnd"/>
+        <w:r>
+          <w:rPr>
+            <w:rStyle w:val="Hiperligao"/>
+            <w:rFonts w:ascii="Arial" w:hAnsi="Arial" w:cs="Arial"/>
+            <w:color w:val="auto"/>
+            <w:sz w:val="20"/>
+            <w:szCs w:val="20"/>
+          </w:rPr>
+          <w:t xml:space="preserve"> to Check the Type of a Variable</w:t>
         </w:r>
       </w:hyperlink>
     </w:p>
@@ -260,7 +322,6 @@
             <w:color w:val="auto"/>
             <w:sz w:val="20"/>
             <w:szCs w:val="20"/>
-            <w:highlight w:val="yellow"/>
           </w:rPr>
           <w:t>Catch Unclosed Parentheses, Brackets, Braces and Quotes</w:t>
         </w:r>
@@ -397,7 +458,29 @@
             <w:sz w:val="20"/>
             <w:szCs w:val="20"/>
           </w:rPr>
-          <w:t>Catch Off By One Errors When Using Indexing</w:t>
+          <w:t xml:space="preserve">Catch Off </w:t>
+        </w:r>
+        <w:proofErr w:type="gramStart"/>
+        <w:r>
+          <w:rPr>
+            <w:rStyle w:val="Hiperligao"/>
+            <w:rFonts w:ascii="Arial" w:hAnsi="Arial" w:cs="Arial"/>
+            <w:color w:val="auto"/>
+            <w:sz w:val="20"/>
+            <w:szCs w:val="20"/>
+          </w:rPr>
+          <w:t>By</w:t>
+        </w:r>
+        <w:proofErr w:type="gramEnd"/>
+        <w:r>
+          <w:rPr>
+            <w:rStyle w:val="Hiperligao"/>
+            <w:rFonts w:ascii="Arial" w:hAnsi="Arial" w:cs="Arial"/>
+            <w:color w:val="auto"/>
+            <w:sz w:val="20"/>
+            <w:szCs w:val="20"/>
+          </w:rPr>
+          <w:t xml:space="preserve"> One Errors When Using Indexing</w:t>
         </w:r>
       </w:hyperlink>
     </w:p>
@@ -490,10 +573,8 @@
           <w:szCs w:val="20"/>
           <w:highlight w:val="green"/>
         </w:rPr>
-        <w:t>83</w:t>
+        <w:t>92</w:t>
       </w:r>
-      <w:bookmarkStart w:id="0" w:name="_GoBack"/>
-      <w:bookmarkEnd w:id="0"/>
       <w:r>
         <w:rPr>
           <w:rStyle w:val="Hiperligao"/>
@@ -503,7 +584,7 @@
           <w:szCs w:val="20"/>
           <w:highlight w:val="green"/>
         </w:rPr>
-        <w:t>% PASSED</w:t>
+        <w:t>%</w:t>
       </w:r>
     </w:p>
     <w:p>
@@ -544,7 +625,7 @@
 </file>
 
 <file path=word/numbering.xml><?xml version="1.0" encoding="utf-8"?>
-<w:numbering xmlns:wpc="http://schemas.microsoft.com/office/word/2010/wordprocessingCanvas" xmlns:cx="http://schemas.microsoft.com/office/drawing/2014/chartex" xmlns:cx1="http://schemas.microsoft.com/office/drawing/2015/9/8/chartex" xmlns:cx2="http://schemas.microsoft.com/office/drawing/2015/10/21/chartex" xmlns:cx3="http://schemas.microsoft.com/office/drawing/2016/5/9/chartex" xmlns:cx4="http://schemas.microsoft.com/office/drawing/2016/5/10/chartex" xmlns:cx5="http://schemas.microsoft.com/office/drawing/2016/5/11/chartex" xmlns:cx6="http://schemas.microsoft.com/office/drawing/2016/5/12/chartex" xmlns:cx7="http://schemas.microsoft.com/office/drawing/2016/5/13/chartex" xmlns:cx8="http://schemas.microsoft.com/office/drawing/2016/5/14/chartex" xmlns:mc="http://schemas.openxmlformats.org/markup-compatibility/2006" xmlns:aink="http://schemas.microsoft.com/office/drawing/2016/ink" xmlns:am3d="http://schemas.microsoft.com/office/drawing/2017/model3d" xmlns:o="urn:schemas-microsoft-com:office:office" xmlns:r="http://schemas.openxmlformats.org/officeDocument/2006/relationships" xmlns:m="http://schemas.openxmlformats.org/officeDocument/2006/math" xmlns:v="urn:schemas-microsoft-com:vml" xmlns:wp14="http://schemas.microsoft.com/office/word/2010/wordprocessingDrawing" xmlns:wp="http://schemas.openxmlformats.org/drawingml/2006/wordprocessingDrawing" xmlns:w10="urn:schemas-microsoft-com:office:word" xmlns:w="http://schemas.openxmlformats.org/wordprocessingml/2006/main" xmlns:w14="http://schemas.microsoft.com/office/word/2010/wordml" xmlns:w15="http://schemas.microsoft.com/office/word/2012/wordml" xmlns:w16cid="http://schemas.microsoft.com/office/word/2016/wordml/cid" xmlns:w16se="http://schemas.microsoft.com/office/word/2015/wordml/symex" xmlns:wpg="http://schemas.microsoft.com/office/word/2010/wordprocessingGroup" xmlns:wpi="http://schemas.microsoft.com/office/word/2010/wordprocessingInk" xmlns:wne="http://schemas.microsoft.com/office/word/2006/wordml" xmlns:wps="http://schemas.microsoft.com/office/word/2010/wordprocessingShape" mc:Ignorable="w14 w15 w16se w16cid wp14">
+<w:numbering xmlns:wpc="http://schemas.microsoft.com/office/word/2010/wordprocessingCanvas" xmlns:cx="http://schemas.microsoft.com/office/drawing/2014/chartex" xmlns:cx1="http://schemas.microsoft.com/office/drawing/2015/9/8/chartex" xmlns:cx2="http://schemas.microsoft.com/office/drawing/2015/10/21/chartex" xmlns:cx3="http://schemas.microsoft.com/office/drawing/2016/5/9/chartex" xmlns:cx4="http://schemas.microsoft.com/office/drawing/2016/5/10/chartex" xmlns:cx5="http://schemas.microsoft.com/office/drawing/2016/5/11/chartex" xmlns:cx6="http://schemas.microsoft.com/office/drawing/2016/5/12/chartex" xmlns:cx7="http://schemas.microsoft.com/office/drawing/2016/5/13/chartex" xmlns:cx8="http://schemas.microsoft.com/office/drawing/2016/5/14/chartex" xmlns:mc="http://schemas.openxmlformats.org/markup-compatibility/2006" xmlns:aink="http://schemas.microsoft.com/office/drawing/2016/ink" xmlns:am3d="http://schemas.microsoft.com/office/drawing/2017/model3d" xmlns:o="urn:schemas-microsoft-com:office:office" xmlns:oel="http://schemas.microsoft.com/office/2019/extlst" xmlns:r="http://schemas.openxmlformats.org/officeDocument/2006/relationships" xmlns:m="http://schemas.openxmlformats.org/officeDocument/2006/math" xmlns:v="urn:schemas-microsoft-com:vml" xmlns:wp14="http://schemas.microsoft.com/office/word/2010/wordprocessingDrawing" xmlns:wp="http://schemas.openxmlformats.org/drawingml/2006/wordprocessingDrawing" xmlns:w10="urn:schemas-microsoft-com:office:word" xmlns:w="http://schemas.openxmlformats.org/wordprocessingml/2006/main" xmlns:w14="http://schemas.microsoft.com/office/word/2010/wordml" xmlns:w15="http://schemas.microsoft.com/office/word/2012/wordml" xmlns:w16cex="http://schemas.microsoft.com/office/word/2018/wordml/cex" xmlns:w16cid="http://schemas.microsoft.com/office/word/2016/wordml/cid" xmlns:w16="http://schemas.microsoft.com/office/word/2018/wordml" xmlns:w16sdtdh="http://schemas.microsoft.com/office/word/2020/wordml/sdtdatahash" xmlns:w16se="http://schemas.microsoft.com/office/word/2015/wordml/symex" xmlns:wpg="http://schemas.microsoft.com/office/word/2010/wordprocessingGroup" xmlns:wpi="http://schemas.microsoft.com/office/word/2010/wordprocessingInk" xmlns:wne="http://schemas.microsoft.com/office/word/2006/wordml" xmlns:wps="http://schemas.microsoft.com/office/word/2010/wordprocessingShape" mc:Ignorable="w14 w15 w16se w16cid w16 w16cex w16sdtdh wp14">
   <w:abstractNum w:abstractNumId="0" w15:restartNumberingAfterBreak="0">
     <w:nsid w:val="01AD6B5F"/>
     <w:multiLevelType w:val="hybridMultilevel"/>
@@ -2028,53 +2109,53 @@
       </w:pPr>
     </w:lvl>
   </w:abstractNum>
-  <w:num w:numId="1">
+  <w:num w:numId="1" w16cid:durableId="712079504">
     <w:abstractNumId w:val="6"/>
   </w:num>
-  <w:num w:numId="2">
+  <w:num w:numId="2" w16cid:durableId="1556115059">
     <w:abstractNumId w:val="11"/>
   </w:num>
-  <w:num w:numId="3">
+  <w:num w:numId="3" w16cid:durableId="1948006813">
     <w:abstractNumId w:val="5"/>
   </w:num>
-  <w:num w:numId="4">
+  <w:num w:numId="4" w16cid:durableId="486673315">
     <w:abstractNumId w:val="4"/>
   </w:num>
-  <w:num w:numId="5">
+  <w:num w:numId="5" w16cid:durableId="1269312265">
     <w:abstractNumId w:val="7"/>
   </w:num>
-  <w:num w:numId="6">
+  <w:num w:numId="6" w16cid:durableId="1642342753">
     <w:abstractNumId w:val="3"/>
   </w:num>
-  <w:num w:numId="7">
+  <w:num w:numId="7" w16cid:durableId="1458723823">
     <w:abstractNumId w:val="12"/>
   </w:num>
-  <w:num w:numId="8">
+  <w:num w:numId="8" w16cid:durableId="538663774">
     <w:abstractNumId w:val="10"/>
   </w:num>
-  <w:num w:numId="9">
+  <w:num w:numId="9" w16cid:durableId="1287929961">
     <w:abstractNumId w:val="0"/>
   </w:num>
-  <w:num w:numId="10">
+  <w:num w:numId="10" w16cid:durableId="1433238242">
     <w:abstractNumId w:val="13"/>
   </w:num>
-  <w:num w:numId="11">
+  <w:num w:numId="11" w16cid:durableId="25377155">
     <w:abstractNumId w:val="9"/>
   </w:num>
-  <w:num w:numId="12">
+  <w:num w:numId="12" w16cid:durableId="1366717423">
     <w:abstractNumId w:val="2"/>
   </w:num>
-  <w:num w:numId="13">
+  <w:num w:numId="13" w16cid:durableId="613173866">
     <w:abstractNumId w:val="8"/>
   </w:num>
-  <w:num w:numId="14">
+  <w:num w:numId="14" w16cid:durableId="1054234357">
     <w:abstractNumId w:val="1"/>
   </w:num>
 </w:numbering>
 </file>
 
 <file path=word/styles.xml><?xml version="1.0" encoding="utf-8"?>
-<w:styles xmlns:mc="http://schemas.openxmlformats.org/markup-compatibility/2006" xmlns:r="http://schemas.openxmlformats.org/officeDocument/2006/relationships" xmlns:w="http://schemas.openxmlformats.org/wordprocessingml/2006/main" xmlns:w14="http://schemas.microsoft.com/office/word/2010/wordml" xmlns:w15="http://schemas.microsoft.com/office/word/2012/wordml" xmlns:w16cid="http://schemas.microsoft.com/office/word/2016/wordml/cid" xmlns:w16se="http://schemas.microsoft.com/office/word/2015/wordml/symex" mc:Ignorable="w14 w15 w16se w16cid">
+<w:styles xmlns:mc="http://schemas.openxmlformats.org/markup-compatibility/2006" xmlns:r="http://schemas.openxmlformats.org/officeDocument/2006/relationships" xmlns:w="http://schemas.openxmlformats.org/wordprocessingml/2006/main" xmlns:w14="http://schemas.microsoft.com/office/word/2010/wordml" xmlns:w15="http://schemas.microsoft.com/office/word/2012/wordml" xmlns:w16cex="http://schemas.microsoft.com/office/word/2018/wordml/cex" xmlns:w16cid="http://schemas.microsoft.com/office/word/2016/wordml/cid" xmlns:w16="http://schemas.microsoft.com/office/word/2018/wordml" xmlns:w16sdtdh="http://schemas.microsoft.com/office/word/2020/wordml/sdtdatahash" xmlns:w16se="http://schemas.microsoft.com/office/word/2015/wordml/symex" mc:Ignorable="w14 w15 w16se w16cid w16 w16cex w16sdtdh">
   <w:docDefaults>
     <w:rPrDefault>
       <w:rPr>
